--- a/docker/docmosis/templates/TestMNRequestForInformation.docx
+++ b/docker/docmosis/templates/TestMNRequestForInformation.docx
@@ -335,7 +335,8 @@
     </w:p>
     <w:p>
       <w:pPr>
-        <w:jc w:val="right"/>
+        <w:ind w:left="1440" w:firstLine="720"/>
+        <w:jc w:val="center"/>
         <w:rPr>
           <w:rFonts w:ascii="Arial" w:hAnsi="Arial" w:cs="Arial"/>
           <w:sz w:val="20"/>
@@ -362,6 +363,7 @@
         </w:rPr>
         <w:t>&lt;&lt;</w:t>
       </w:r>
+      <w:proofErr w:type="spellStart"/>
       <w:r>
         <w:rPr>
           <w:rFonts w:ascii="Arial" w:hAnsi="Arial" w:cs="Arial"/>
@@ -388,7 +390,36 @@
             <w14:round/>
           </w14:textOutline>
         </w:rPr>
-        <w:t>laimant&gt;&gt;</w:t>
+        <w:t>laimant</w:t>
+      </w:r>
+      <w:r>
+        <w:rPr>
+          <w:rFonts w:ascii="Arial" w:hAnsi="Arial" w:cs="Arial"/>
+          <w:sz w:val="20"/>
+          <w:szCs w:val="20"/>
+          <w:shd w:val="clear" w:color="auto" w:fill="FFFFFF"/>
+          <w14:textOutline w14:w="0" w14:cap="flat" w14:cmpd="sng" w14:algn="ctr">
+            <w14:noFill/>
+            <w14:prstDash w14:val="solid"/>
+            <w14:round/>
+          </w14:textOutline>
+        </w:rPr>
+        <w:t>Name</w:t>
+      </w:r>
+      <w:proofErr w:type="spellEnd"/>
+      <w:r>
+        <w:rPr>
+          <w:rFonts w:ascii="Arial" w:hAnsi="Arial" w:cs="Arial"/>
+          <w:sz w:val="20"/>
+          <w:szCs w:val="20"/>
+          <w:shd w:val="clear" w:color="auto" w:fill="FFFFFF"/>
+          <w14:textOutline w14:w="0" w14:cap="flat" w14:cmpd="sng" w14:algn="ctr">
+            <w14:noFill/>
+            <w14:prstDash w14:val="solid"/>
+            <w14:round/>
+          </w14:textOutline>
+        </w:rPr>
+        <w:t>&gt;&gt;</w:t>
       </w:r>
     </w:p>
     <w:p>
@@ -437,7 +468,8 @@
     </w:p>
     <w:p>
       <w:pPr>
-        <w:jc w:val="right"/>
+        <w:ind w:left="1440" w:firstLine="720"/>
+        <w:jc w:val="center"/>
         <w:rPr>
           <w:rFonts w:ascii="Arial" w:hAnsi="Arial" w:cs="Arial"/>
           <w:sz w:val="20"/>
@@ -464,6 +496,7 @@
         </w:rPr>
         <w:t>&lt;&lt;</w:t>
       </w:r>
+      <w:proofErr w:type="spellStart"/>
       <w:r>
         <w:rPr>
           <w:rFonts w:ascii="Arial" w:hAnsi="Arial" w:cs="Arial"/>
@@ -490,7 +523,36 @@
             <w14:round/>
           </w14:textOutline>
         </w:rPr>
-        <w:t>efendant&gt;&gt;</w:t>
+        <w:t>efendan</w:t>
+      </w:r>
+      <w:r>
+        <w:rPr>
+          <w:rFonts w:ascii="Arial" w:hAnsi="Arial" w:cs="Arial"/>
+          <w:sz w:val="20"/>
+          <w:szCs w:val="20"/>
+          <w:shd w:val="clear" w:color="auto" w:fill="FFFFFF"/>
+          <w14:textOutline w14:w="0" w14:cap="flat" w14:cmpd="sng" w14:algn="ctr">
+            <w14:noFill/>
+            <w14:prstDash w14:val="solid"/>
+            <w14:round/>
+          </w14:textOutline>
+        </w:rPr>
+        <w:t>Name</w:t>
+      </w:r>
+      <w:proofErr w:type="spellEnd"/>
+      <w:r>
+        <w:rPr>
+          <w:rFonts w:ascii="Arial" w:hAnsi="Arial" w:cs="Arial"/>
+          <w:sz w:val="20"/>
+          <w:szCs w:val="20"/>
+          <w:shd w:val="clear" w:color="auto" w:fill="FFFFFF"/>
+          <w14:textOutline w14:w="0" w14:cap="flat" w14:cmpd="sng" w14:algn="ctr">
+            <w14:noFill/>
+            <w14:prstDash w14:val="solid"/>
+            <w14:round/>
+          </w14:textOutline>
+        </w:rPr>
+        <w:t>&gt;&gt;</w:t>
       </w:r>
     </w:p>
     <w:p>
@@ -587,33 +649,54 @@
             <w14:round/>
           </w14:textOutline>
         </w:rPr>
-        <w:t xml:space="preserve">Date: </w:t>
-      </w:r>
-      <w:r>
-        <w:rPr>
-          <w:rFonts w:ascii="Arial" w:eastAsia="Times New Roman" w:hAnsi="Arial" w:cs="Arial"/>
-          <w:sz w:val="20"/>
-          <w:szCs w:val="20"/>
-        </w:rPr>
-        <w:t>&lt;</w:t>
-      </w:r>
-      <w:proofErr w:type="gramStart"/>
-      <w:r>
-        <w:rPr>
-          <w:rFonts w:ascii="Arial" w:eastAsia="Times New Roman" w:hAnsi="Arial" w:cs="Arial"/>
-          <w:sz w:val="20"/>
-          <w:szCs w:val="20"/>
-        </w:rPr>
-        <w:t>&lt;{</w:t>
-      </w:r>
-      <w:proofErr w:type="gramEnd"/>
-      <w:r>
-        <w:rPr>
-          <w:rFonts w:ascii="Arial" w:eastAsia="Times New Roman" w:hAnsi="Arial" w:cs="Arial"/>
-          <w:sz w:val="20"/>
-          <w:szCs w:val="20"/>
-        </w:rPr>
-        <w:t>dateFormat(issueDate,‘d MMMM yyyy’,‘dd-MM-yyyy’)}&gt;&gt;</w:t>
+        <w:t>Date:</w:t>
+      </w:r>
+      <w:r>
+        <w:rPr>
+          <w:rFonts w:ascii="Arial" w:hAnsi="Arial" w:cs="Arial"/>
+          <w:bCs/>
+          <w:sz w:val="20"/>
+          <w:szCs w:val="20"/>
+          <w:shd w:val="clear" w:color="auto" w:fill="FFFFFF"/>
+          <w14:textOutline w14:w="0" w14:cap="flat" w14:cmpd="sng" w14:algn="ctr">
+            <w14:noFill/>
+            <w14:prstDash w14:val="solid"/>
+            <w14:round/>
+          </w14:textOutline>
+        </w:rPr>
+        <w:t xml:space="preserve"> &lt;&lt;</w:t>
+      </w:r>
+      <w:proofErr w:type="spellStart"/>
+      <w:r>
+        <w:rPr>
+          <w:rFonts w:ascii="Arial" w:hAnsi="Arial" w:cs="Arial"/>
+          <w:bCs/>
+          <w:sz w:val="20"/>
+          <w:szCs w:val="20"/>
+          <w:shd w:val="clear" w:color="auto" w:fill="FFFFFF"/>
+          <w14:textOutline w14:w="0" w14:cap="flat" w14:cmpd="sng" w14:algn="ctr">
+            <w14:noFill/>
+            <w14:prstDash w14:val="solid"/>
+            <w14:round/>
+          </w14:textOutline>
+        </w:rPr>
+        <w:t>issueDate</w:t>
+      </w:r>
+      <w:proofErr w:type="spellEnd"/>
+      <w:r>
+        <w:rPr>
+          <w:rFonts w:ascii="Arial" w:hAnsi="Arial" w:cs="Arial"/>
+          <w:bCs/>
+          <w:sz w:val="20"/>
+          <w:szCs w:val="20"/>
+          <w:shd w:val="clear" w:color="auto" w:fill="FFFFFF"/>
+          <w14:textOutline w14:w="0" w14:cap="flat" w14:cmpd="sng" w14:algn="ctr">
+            <w14:noFill/>
+            <w14:prstDash w14:val="solid"/>
+            <w14:round/>
+          </w14:textOutline>
+        </w:rPr>
+        <w:t>&gt;&gt;</w:t>
       </w:r>
     </w:p>
     <w:p>
@@ -759,25 +842,25 @@
           <w:sz w:val="20"/>
           <w:szCs w:val="20"/>
         </w:rPr>
-        <w:t>&lt;</w:t>
-      </w:r>
-      <w:proofErr w:type="gramStart"/>
+        <w:t>&lt;&lt;</w:t>
+      </w:r>
+      <w:proofErr w:type="spellStart"/>
       <w:r>
         <w:rPr>
           <w:rFonts w:ascii="Arial" w:eastAsia="Times New Roman" w:hAnsi="Arial" w:cs="Arial"/>
           <w:sz w:val="20"/>
           <w:szCs w:val="20"/>
         </w:rPr>
-        <w:t>&lt;{</w:t>
-      </w:r>
-      <w:proofErr w:type="gramEnd"/>
+        <w:t>submittedOn</w:t>
+      </w:r>
+      <w:proofErr w:type="spellEnd"/>
       <w:r>
         <w:rPr>
           <w:rFonts w:ascii="Arial" w:eastAsia="Times New Roman" w:hAnsi="Arial" w:cs="Arial"/>
           <w:sz w:val="20"/>
           <w:szCs w:val="20"/>
         </w:rPr>
-        <w:t>dateFormat(submittedOn,‘d MMMM yyyy’,‘dd-MM-yyyy’)}&gt;&gt;</w:t>
+        <w:t>&gt;&gt;</w:t>
       </w:r>
     </w:p>
     <w:p>
@@ -871,7 +954,54 @@
           </w14:textOutline>
         </w:rPr>
         <w:br/>
-        <w:t>&lt;&lt;comments&gt;&gt;</w:t>
+        <w:t>&lt;&lt;</w:t>
+      </w:r>
+      <w:proofErr w:type="spellStart"/>
+      <w:r>
+        <w:rPr>
+          <w:rFonts w:ascii="Arial" w:hAnsi="Arial" w:cs="Arial"/>
+          <w:bCs/>
+          <w:sz w:val="20"/>
+          <w:szCs w:val="20"/>
+          <w:shd w:val="clear" w:color="auto" w:fill="FFFFFF"/>
+          <w14:textOutline w14:w="0" w14:cap="flat" w14:cmpd="sng" w14:algn="ctr">
+            <w14:noFill/>
+            <w14:prstDash w14:val="solid"/>
+            <w14:round/>
+          </w14:textOutline>
+        </w:rPr>
+        <w:t>judgeC</w:t>
+      </w:r>
+      <w:r>
+        <w:rPr>
+          <w:rFonts w:ascii="Arial" w:hAnsi="Arial" w:cs="Arial"/>
+          <w:bCs/>
+          <w:sz w:val="20"/>
+          <w:szCs w:val="20"/>
+          <w:shd w:val="clear" w:color="auto" w:fill="FFFFFF"/>
+          <w14:textOutline w14:w="0" w14:cap="flat" w14:cmpd="sng" w14:algn="ctr">
+            <w14:noFill/>
+            <w14:prstDash w14:val="solid"/>
+            <w14:round/>
+          </w14:textOutline>
+        </w:rPr>
+        <w:t>omments</w:t>
+      </w:r>
+      <w:proofErr w:type="spellEnd"/>
+      <w:r>
+        <w:rPr>
+          <w:rFonts w:ascii="Arial" w:hAnsi="Arial" w:cs="Arial"/>
+          <w:bCs/>
+          <w:sz w:val="20"/>
+          <w:szCs w:val="20"/>
+          <w:shd w:val="clear" w:color="auto" w:fill="FFFFFF"/>
+          <w14:textOutline w14:w="0" w14:cap="flat" w14:cmpd="sng" w14:algn="ctr">
+            <w14:noFill/>
+            <w14:prstDash w14:val="solid"/>
+            <w14:round/>
+          </w14:textOutline>
+        </w:rPr>
+        <w:t>&gt;&gt;</w:t>
       </w:r>
     </w:p>
     <w:p>
